--- a/final_exam_review_questions/04unsupervised_learning.docx
+++ b/final_exam_review_questions/04unsupervised_learning.docx
@@ -259,7 +259,13 @@
         </w:numPr>
       </w:pPr>
       <w:r>
-        <w:t>What data pre-processing is required in order to perform PCA analysis</w:t>
+        <w:t xml:space="preserve">What data pre-processing is required </w:t>
+      </w:r>
+      <w:r>
+        <w:t>to</w:t>
+      </w:r>
+      <w:r>
+        <w:t xml:space="preserve"> perform PCA analysis</w:t>
       </w:r>
     </w:p>
     <w:p>
